--- a/eng/docx/11.content.docx
+++ b/eng/docx/11.content.docx
@@ -4,39 +4,88 @@
   <w:body>
     <w:p/>
     <w:p>
-      <w:r/>
+      <w:pPr/>
+      <w:r>
+        <w:rPr>
+          <w:lang w:val="en_US" w:bidi="en_US"/>
+        </w:rPr>
+      </w:r>
     </w:p>
     <w:p>
       <w:pPr>
         <w:pStyle w:val="Heading2"/>
       </w:pPr>
       <w:r>
-        <w:t>License Information</w:t>
-      </w:r>
-      <w:r/>
+        <w:rPr>
+          <w:lang w:val="en_US" w:bidi="en_US"/>
+        </w:rPr>
+        <w:t>Resource: Study Notes - Book Intros (Biblica)</w:t>
+      </w:r>
+      <w:r>
+        <w:rPr>
+          <w:lang w:val="en_US" w:bidi="en_US"/>
+        </w:rPr>
+      </w:r>
     </w:p>
     <w:p>
-      <w:r/>
+      <w:pPr>
+        <w:pStyle w:val="Heading2"/>
+      </w:pPr>
+      <w:r>
+        <w:rPr>
+          <w:lang w:val="en_US" w:bidi="en_US"/>
+        </w:rPr>
+        <w:t>License Information</w:t>
+      </w:r>
+      <w:r>
+        <w:rPr>
+          <w:lang w:val="en_US" w:bidi="en_US"/>
+        </w:rPr>
+      </w:r>
+    </w:p>
+    <w:p>
+      <w:pPr/>
+      <w:r>
+        <w:rPr>
+          <w:lang w:val="en_US" w:bidi="en_US"/>
+        </w:rPr>
+      </w:r>
       <w:r>
         <w:rPr>
           <w:b/>
-        </w:rPr>
-        <w:t>Biblica Study Notes (Book Intros)</w:t>
-      </w:r>
-      <w:r>
+          <w:lang w:val="en_US" w:bidi="en_US"/>
+        </w:rPr>
+        <w:t>Study Notes - Book Intros (Biblica)</w:t>
+      </w:r>
+      <w:r>
+        <w:rPr>
+          <w:lang w:val="en_US" w:bidi="en_US"/>
+        </w:rPr>
         <w:t xml:space="preserve"> is based on</w:t>
       </w:r>
       <w:r>
+        <w:rPr>
+          <w:lang w:val="en_US" w:bidi="en_US"/>
+        </w:rPr>
         <w:t xml:space="preserve">: </w:t>
       </w:r>
       <w:r>
+        <w:rPr>
+          <w:lang w:val="en_US" w:bidi="en_US"/>
+        </w:rPr>
         <w:t>Biblica Study Notes</w:t>
       </w:r>
       <w:r>
+        <w:rPr>
+          <w:lang w:val="en_US" w:bidi="en_US"/>
+        </w:rPr>
         <w:t xml:space="preserve">, </w:t>
       </w:r>
       <w:hyperlink r:id="rId13">
         <w:r>
+          <w:rPr>
+            <w:lang w:val="en_US" w:bidi="en_US"/>
+          </w:rPr>
           <w:rPr>
             <w:color w:val="0000EE"/>
             <w:u w:val="single"/>
@@ -45,10 +94,16 @@
         </w:r>
       </w:hyperlink>
       <w:r>
+        <w:rPr>
+          <w:lang w:val="en_US" w:bidi="en_US"/>
+        </w:rPr>
         <w:t xml:space="preserve">, 2023, which is licensed under a </w:t>
       </w:r>
       <w:hyperlink r:id="rId14">
         <w:r>
+          <w:rPr>
+            <w:lang w:val="en_US" w:bidi="en_US"/>
+          </w:rPr>
           <w:rPr>
             <w:color w:val="0000EE"/>
             <w:u w:val="single"/>
@@ -57,24 +112,50 @@
         </w:r>
       </w:hyperlink>
       <w:r>
+        <w:rPr>
+          <w:lang w:val="en_US" w:bidi="en_US"/>
+        </w:rPr>
         <w:t>.</w:t>
       </w:r>
-      <w:r/>
+      <w:r>
+        <w:rPr>
+          <w:lang w:val="en_US" w:bidi="en_US"/>
+        </w:rPr>
+      </w:r>
     </w:p>
     <w:p>
-      <w:r/>
-      <w:r>
+      <w:pPr/>
+      <w:r>
+        <w:rPr>
+          <w:lang w:val="en_US" w:bidi="en_US"/>
+        </w:rPr>
+      </w:r>
+      <w:r>
+        <w:rPr>
+          <w:lang w:val="en_US" w:bidi="en_US"/>
+        </w:rPr>
         <w:t>This PDF version is provided under the same license.</w:t>
       </w:r>
-      <w:r/>
-      <w:r/>
+      <w:r>
+        <w:rPr>
+          <w:lang w:val="en_US" w:bidi="en_US"/>
+        </w:rPr>
+      </w:r>
+      <w:r>
+        <w:rPr>
+          <w:lang w:val="en_US" w:bidi="en_US"/>
+        </w:rPr>
+      </w:r>
     </w:p>
     <w:p>
       <w:pPr>
         <w:pStyle w:val="Heading1"/>
       </w:pPr>
       <w:r>
-        <w:t>Biblica Study Notes (Book Intros)</w:t>
+        <w:rPr>
+          <w:lang w:val="en_US" w:bidi="en_US"/>
+        </w:rPr>
+        <w:t>Study Notes - Book Intros (Biblica)</w:t>
       </w:r>
     </w:p>
     <w:p>
@@ -96,22 +177,123 @@
       </w:pPr>
     </w:p>
     <w:p>
-      <w:r/>
+      <w:pPr/>
+      <w:r>
+        <w:rPr>
+          <w:lang w:val="en_US" w:bidi="en_US"/>
+        </w:rPr>
+      </w:r>
     </w:p>
     <w:p>
       <w:pPr>
         <w:pStyle w:val="Heading2"/>
       </w:pPr>
       <w:r>
-        <w:t>1 Kings</w:t>
-      </w:r>
-      <w:r/>
+        <w:rPr>
+          <w:lang w:val="en_US" w:bidi="en_US"/>
+        </w:rPr>
+        <w:t>1KI</w:t>
+      </w:r>
+      <w:r>
+        <w:rPr>
+          <w:lang w:val="en_US" w:bidi="en_US"/>
+        </w:rPr>
+      </w:r>
     </w:p>
     <w:p>
-      <w:r/>
+      <w:pPr/>
+      <w:r>
+        <w:rPr>
+          <w:lang w:val="en_US" w:bidi="en_US"/>
+        </w:rPr>
+      </w:r>
+      <w:r>
+        <w:rPr>
+          <w:i/>
+          <w:lang w:val="en_US" w:bidi="en_US"/>
+        </w:rPr>
+        <w:t>1 Kings</w:t>
+      </w:r>
+      <w:r>
+        <w:rPr>
+          <w:lang w:val="en_US" w:bidi="en_US"/>
+        </w:rPr>
+      </w:r>
+    </w:p>
+    <w:p>
+      <w:pPr/>
+      <w:r>
+        <w:rPr>
+          <w:lang w:val="en_US" w:bidi="en_US"/>
+        </w:rPr>
+      </w:r>
+      <w:r>
+        <w:rPr>
+          <w:lang w:val="en_US" w:bidi="en_US"/>
+        </w:rPr>
+        <w:t xml:space="preserve"> </w:t>
+      </w:r>
+      <w:r>
+        <w:rPr>
+          <w:lang w:val="en_US" w:bidi="en_US"/>
+        </w:rPr>
+      </w:r>
+      <w:r>
+        <w:rPr>
+          <w:lang w:val="en_US" w:bidi="en_US"/>
+        </w:rPr>
+      </w:r>
+    </w:p>
+    <w:p>
+      <w:pPr>
+        <w:sectPr>
+          <w:footnotePr>
+            <w:numRestart w:val="eachSect"/>
+          </w:footnotePr>
+          <w:type w:val="continuous"/>
+          <w:pgSz w:w="12240" w:h="15840" w:code="1"/>
+          <w:pgMar w:top="1440" w:right="1440" w:bottom="1440" w:left="1440" w:header="504" w:footer="504" w:gutter="0"/>
+          <w:cols w:space="708"/>
+          <w:titlePg/>
+          <w:docGrid w:linePitch="360"/>
+        </w:sectPr>
+      </w:pPr>
+    </w:p>
+    <w:p>
+      <w:pPr/>
+      <w:r>
+        <w:rPr>
+          <w:lang w:val="en_US" w:bidi="en_US"/>
+        </w:rPr>
+      </w:r>
+    </w:p>
+    <w:p>
+      <w:pPr>
+        <w:pStyle w:val="Heading2"/>
+      </w:pPr>
+      <w:r>
+        <w:rPr>
+          <w:lang w:val="en_US" w:bidi="en_US"/>
+        </w:rPr>
+        <w:t>1 Kings</w:t>
+      </w:r>
+      <w:r>
+        <w:rPr>
+          <w:lang w:val="en_US" w:bidi="en_US"/>
+        </w:rPr>
+      </w:r>
+    </w:p>
+    <w:p>
+      <w:pPr/>
+      <w:r>
+        <w:rPr>
+          <w:lang w:val="en_US" w:bidi="en_US"/>
+        </w:rPr>
+      </w:r>
       <w:r>
         <w:rPr>
           <w:b/>
+          <w:lang w:val="en_US" w:bidi="en_US"/>
         </w:rPr>
         <w:t>What is the book of 1 Kings?</w:t>
       </w:r>
@@ -122,8 +304,15 @@
         <w:spacing w:line="240" w:lineRule="auto"/>
         <w:ind w:left="720"/>
       </w:pPr>
-      <w:r/>
-      <w:r>
+      <w:r>
+        <w:rPr>
+          <w:lang w:val="en_US" w:bidi="en_US"/>
+        </w:rPr>
+      </w:r>
+      <w:r>
+        <w:rPr>
+          <w:lang w:val="en_US" w:bidi="en_US"/>
+        </w:rPr>
         <w:t>1 Kings is an account of Israel’s history. These events took place between the years 970 and 850 BC. The stories about these events were passed down for hundreds of years. They were passed down within Israelite and Jewish families.</w:t>
       </w:r>
     </w:p>
@@ -133,8 +322,15 @@
         <w:spacing w:line="240" w:lineRule="auto"/>
         <w:ind w:left="720"/>
       </w:pPr>
-      <w:r/>
-      <w:r>
+      <w:r>
+        <w:rPr>
+          <w:lang w:val="en_US" w:bidi="en_US"/>
+        </w:rPr>
+      </w:r>
+      <w:r>
+        <w:rPr>
+          <w:lang w:val="en_US" w:bidi="en_US"/>
+        </w:rPr>
         <w:t>It’s thought that these stories were written down by Israelites. It’s thought that they were written down around the year 560 BC.</w:t>
       </w:r>
     </w:p>
@@ -144,16 +340,29 @@
         <w:spacing w:line="240" w:lineRule="auto"/>
         <w:ind w:left="720"/>
       </w:pPr>
-      <w:r/>
-      <w:r>
+      <w:r>
+        <w:rPr>
+          <w:lang w:val="en_US" w:bidi="en_US"/>
+        </w:rPr>
+      </w:r>
+      <w:r>
+        <w:rPr>
+          <w:lang w:val="en_US" w:bidi="en_US"/>
+        </w:rPr>
         <w:t>1 Kings and 2 Kings were one book when they were first written down. Later they were divided into two books.</w:t>
       </w:r>
     </w:p>
     <w:p>
-      <w:r/>
+      <w:pPr/>
+      <w:r>
+        <w:rPr>
+          <w:lang w:val="en_US" w:bidi="en_US"/>
+        </w:rPr>
+      </w:r>
       <w:r>
         <w:rPr>
           <w:b/>
+          <w:lang w:val="en_US" w:bidi="en_US"/>
         </w:rPr>
         <w:t>Who was this book written for?</w:t>
       </w:r>
@@ -164,16 +373,29 @@
         <w:spacing w:line="240" w:lineRule="auto"/>
         <w:ind w:left="720"/>
       </w:pPr>
-      <w:r/>
-      <w:r>
+      <w:r>
+        <w:rPr>
+          <w:lang w:val="en_US" w:bidi="en_US"/>
+        </w:rPr>
+      </w:r>
+      <w:r>
+        <w:rPr>
+          <w:lang w:val="en_US" w:bidi="en_US"/>
+        </w:rPr>
         <w:t>For the people of Israel.</w:t>
       </w:r>
     </w:p>
     <w:p>
-      <w:r/>
+      <w:pPr/>
+      <w:r>
+        <w:rPr>
+          <w:lang w:val="en_US" w:bidi="en_US"/>
+        </w:rPr>
+      </w:r>
       <w:r>
         <w:rPr>
           <w:b/>
+          <w:lang w:val="en_US" w:bidi="en_US"/>
         </w:rPr>
         <w:t>Why was 1 Kings written?</w:t>
       </w:r>
@@ -184,8 +406,15 @@
         <w:spacing w:line="240" w:lineRule="auto"/>
         <w:ind w:left="720"/>
       </w:pPr>
-      <w:r/>
-      <w:r>
+      <w:r>
+        <w:rPr>
+          <w:lang w:val="en_US" w:bidi="en_US"/>
+        </w:rPr>
+      </w:r>
+      <w:r>
+        <w:rPr>
+          <w:lang w:val="en_US" w:bidi="en_US"/>
+        </w:rPr>
         <w:t>As a record of Solomon’s rule and the rules of the kings after him.</w:t>
       </w:r>
     </w:p>
@@ -195,8 +424,15 @@
         <w:spacing w:line="240" w:lineRule="auto"/>
         <w:ind w:left="720"/>
       </w:pPr>
-      <w:r/>
-      <w:r>
+      <w:r>
+        <w:rPr>
+          <w:lang w:val="en_US" w:bidi="en_US"/>
+        </w:rPr>
+      </w:r>
+      <w:r>
+        <w:rPr>
+          <w:lang w:val="en_US" w:bidi="en_US"/>
+        </w:rPr>
         <w:t>As a record of how the nation of Israel divided into two kingdoms.</w:t>
       </w:r>
     </w:p>
@@ -206,8 +442,15 @@
         <w:spacing w:line="240" w:lineRule="auto"/>
         <w:ind w:left="720"/>
       </w:pPr>
-      <w:r/>
-      <w:r>
+      <w:r>
+        <w:rPr>
+          <w:lang w:val="en_US" w:bidi="en_US"/>
+        </w:rPr>
+      </w:r>
+      <w:r>
+        <w:rPr>
+          <w:lang w:val="en_US" w:bidi="en_US"/>
+        </w:rPr>
         <w:t>To show how Israelite kings, prophets and people were faithful to God or disobeyed God.</w:t>
       </w:r>
     </w:p>
@@ -217,16 +460,29 @@
         <w:spacing w:line="240" w:lineRule="auto"/>
         <w:ind w:left="720"/>
       </w:pPr>
-      <w:r/>
-      <w:r>
+      <w:r>
+        <w:rPr>
+          <w:lang w:val="en_US" w:bidi="en_US"/>
+        </w:rPr>
+      </w:r>
+      <w:r>
+        <w:rPr>
+          <w:lang w:val="en_US" w:bidi="en_US"/>
+        </w:rPr>
         <w:t>1 Samuel, 2 Samuel, 1 Kings and 2 Kings are four parts of the same story. Together they record over 400 years of Israel’s history.</w:t>
       </w:r>
     </w:p>
     <w:p>
-      <w:r/>
+      <w:pPr/>
+      <w:r>
+        <w:rPr>
+          <w:lang w:val="en_US" w:bidi="en_US"/>
+        </w:rPr>
+      </w:r>
       <w:r>
         <w:rPr>
           <w:b/>
+          <w:lang w:val="en_US" w:bidi="en_US"/>
         </w:rPr>
         <w:t>Main ideas</w:t>
       </w:r>
@@ -237,8 +493,15 @@
         <w:spacing w:line="240" w:lineRule="auto"/>
         <w:ind w:left="720"/>
       </w:pPr>
-      <w:r/>
-      <w:r>
+      <w:r>
+        <w:rPr>
+          <w:lang w:val="en_US" w:bidi="en_US"/>
+        </w:rPr>
+      </w:r>
+      <w:r>
+        <w:rPr>
+          <w:lang w:val="en_US" w:bidi="en_US"/>
+        </w:rPr>
         <w:t>God used the temple like he used the holy tent.</w:t>
       </w:r>
     </w:p>
@@ -248,8 +511,15 @@
         <w:spacing w:line="240" w:lineRule="auto"/>
         <w:ind w:left="720"/>
       </w:pPr>
-      <w:r/>
-      <w:r>
+      <w:r>
+        <w:rPr>
+          <w:lang w:val="en_US" w:bidi="en_US"/>
+        </w:rPr>
+      </w:r>
+      <w:r>
+        <w:rPr>
+          <w:lang w:val="en_US" w:bidi="en_US"/>
+        </w:rPr>
         <w:t>Many kings in David’s family line weren’t faithful to God’s covenant with David. God remained faithful to all of his covenants with his people.</w:t>
       </w:r>
     </w:p>
@@ -259,48 +529,87 @@
         <w:spacing w:line="240" w:lineRule="auto"/>
         <w:ind w:left="720"/>
       </w:pPr>
-      <w:r/>
-      <w:r>
+      <w:r>
+        <w:rPr>
+          <w:lang w:val="en_US" w:bidi="en_US"/>
+        </w:rPr>
+      </w:r>
+      <w:r>
+        <w:rPr>
+          <w:lang w:val="en_US" w:bidi="en_US"/>
+        </w:rPr>
         <w:t>Prophets challenged rulers who weren’t faithful to God.</w:t>
       </w:r>
     </w:p>
     <w:p>
-      <w:r/>
+      <w:pPr/>
+      <w:r>
+        <w:rPr>
+          <w:lang w:val="en_US" w:bidi="en_US"/>
+        </w:rPr>
+      </w:r>
       <w:r>
         <w:rPr>
           <w:b/>
+          <w:lang w:val="en_US" w:bidi="en_US"/>
         </w:rPr>
         <w:t>Outline</w:t>
       </w:r>
     </w:p>
     <w:p>
-      <w:r/>
+      <w:pPr/>
+      <w:r>
+        <w:rPr>
+          <w:lang w:val="en_US" w:bidi="en_US"/>
+        </w:rPr>
+      </w:r>
       <w:r>
         <w:rPr>
           <w:b/>
+          <w:lang w:val="en_US" w:bidi="en_US"/>
         </w:rPr>
         <w:t>Solomon’s rule as king (1 ­– 11).</w:t>
       </w:r>
     </w:p>
     <w:p>
-      <w:r/>
+      <w:pPr/>
+      <w:r>
+        <w:rPr>
+          <w:lang w:val="en_US" w:bidi="en_US"/>
+        </w:rPr>
+      </w:r>
       <w:r>
         <w:rPr>
           <w:b/>
+          <w:lang w:val="en_US" w:bidi="en_US"/>
         </w:rPr>
         <w:t>Israel divides into two kingdoms under Rehoboam and Jeroboam (12 ­– 14).</w:t>
       </w:r>
     </w:p>
     <w:p>
-      <w:r/>
+      <w:pPr/>
+      <w:r>
+        <w:rPr>
+          <w:lang w:val="en_US" w:bidi="en_US"/>
+        </w:rPr>
+      </w:r>
       <w:r>
         <w:rPr>
           <w:b/>
+          <w:lang w:val="en_US" w:bidi="en_US"/>
         </w:rPr>
         <w:t>Kings of the northern kingdom and kings of the southern kingdom (15 – 22).</w:t>
       </w:r>
-      <w:r/>
-      <w:r/>
+      <w:r>
+        <w:rPr>
+          <w:lang w:val="en_US" w:bidi="en_US"/>
+        </w:rPr>
+      </w:r>
+      <w:r>
+        <w:rPr>
+          <w:lang w:val="en_US" w:bidi="en_US"/>
+        </w:rPr>
+      </w:r>
     </w:p>
     <w:sectPr>
       <w:footnotePr>
@@ -2202,7 +2511,7 @@
     <w:rPrDefault>
       <w:rPr>
         <w:rFonts w:ascii="Times New Roman" w:eastAsia="Times New Roman" w:hAnsi="Times New Roman" w:cs="Times New Roman"/>
-        <w:lang w:val="en-US" w:eastAsia="en-US" w:bidi="ar-SA"/>
+        <w:lang w:val="en_US" w:eastAsia="en-US" w:bidi="ar-SA"/>
       </w:rPr>
     </w:rPrDefault>
     <w:pPrDefault/>
